--- a/PL SQL使用文档.docx
+++ b/PL SQL使用文档.docx
@@ -292,285 +292,278 @@
           <w:rFonts w:ascii="宋体" w:eastAsia="宋体" w:hAnsi="宋体" w:cs="宋体" w:hint="eastAsia"/>
           <w:shd w:val="clear" w:color="auto" w:fill="FFFFFF"/>
         </w:rPr>
-        <w:t>语句</w:t>
-      </w:r>
+        <w:t>语句 按F</w:t>
+      </w:r>
+      <w:r>
+        <w:rPr>
+          <w:rFonts w:ascii="宋体" w:eastAsia="宋体" w:hAnsi="宋体" w:cs="宋体"/>
+          <w:shd w:val="clear" w:color="auto" w:fill="FFFFFF"/>
+        </w:rPr>
+        <w:t>8</w:t>
+      </w:r>
+    </w:p>
+    <w:p>
+      <w:pPr>
+        <w:rPr>
+          <w:rFonts w:eastAsiaTheme="minorEastAsia"/>
+        </w:rPr>
+      </w:pPr>
+    </w:p>
+    <w:p>
+      <w:pPr>
+        <w:rPr>
+          <w:rFonts w:eastAsiaTheme="minorEastAsia"/>
+        </w:rPr>
+      </w:pPr>
+    </w:p>
+    <w:p>
+      <w:pPr>
+        <w:rPr>
+          <w:rFonts w:eastAsiaTheme="minorEastAsia"/>
+        </w:rPr>
+      </w:pPr>
+    </w:p>
+    <w:p>
+      <w:pPr>
+        <w:rPr>
+          <w:rFonts w:eastAsiaTheme="minorEastAsia"/>
+        </w:rPr>
+      </w:pPr>
+    </w:p>
+    <w:p>
+      <w:pPr>
+        <w:rPr>
+          <w:rFonts w:eastAsiaTheme="minorEastAsia"/>
+        </w:rPr>
+      </w:pPr>
+    </w:p>
+    <w:p>
+      <w:pPr>
+        <w:rPr>
+          <w:rFonts w:eastAsiaTheme="minorEastAsia"/>
+        </w:rPr>
+      </w:pPr>
+    </w:p>
+    <w:p>
+      <w:pPr>
+        <w:rPr>
+          <w:rFonts w:eastAsiaTheme="minorEastAsia"/>
+        </w:rPr>
+      </w:pPr>
+    </w:p>
+    <w:p>
+      <w:pPr>
+        <w:rPr>
+          <w:rFonts w:eastAsiaTheme="minorEastAsia"/>
+        </w:rPr>
+      </w:pPr>
+    </w:p>
+    <w:p>
+      <w:pPr>
+        <w:rPr>
+          <w:rFonts w:eastAsiaTheme="minorEastAsia"/>
+        </w:rPr>
+      </w:pPr>
+    </w:p>
+    <w:p>
+      <w:pPr>
+        <w:rPr>
+          <w:rFonts w:eastAsiaTheme="minorEastAsia"/>
+        </w:rPr>
+      </w:pPr>
+    </w:p>
+    <w:p>
+      <w:pPr>
+        <w:rPr>
+          <w:rFonts w:eastAsiaTheme="minorEastAsia"/>
+        </w:rPr>
+      </w:pPr>
+    </w:p>
+    <w:p>
+      <w:pPr>
+        <w:rPr>
+          <w:rFonts w:eastAsiaTheme="minorEastAsia"/>
+        </w:rPr>
+      </w:pPr>
+    </w:p>
+    <w:p>
+      <w:pPr>
+        <w:rPr>
+          <w:rFonts w:eastAsiaTheme="minorEastAsia"/>
+        </w:rPr>
+      </w:pPr>
+    </w:p>
+    <w:p>
+      <w:pPr>
+        <w:rPr>
+          <w:rFonts w:eastAsiaTheme="minorEastAsia"/>
+        </w:rPr>
+      </w:pPr>
+    </w:p>
+    <w:p>
+      <w:pPr>
+        <w:rPr>
+          <w:rFonts w:eastAsiaTheme="minorEastAsia"/>
+        </w:rPr>
+      </w:pPr>
+    </w:p>
+    <w:p>
+      <w:pPr>
+        <w:rPr>
+          <w:rFonts w:eastAsiaTheme="minorEastAsia"/>
+        </w:rPr>
+      </w:pPr>
+    </w:p>
+    <w:p>
+      <w:pPr>
+        <w:rPr>
+          <w:rFonts w:eastAsiaTheme="minorEastAsia"/>
+        </w:rPr>
+      </w:pPr>
+    </w:p>
+    <w:p>
+      <w:pPr>
+        <w:rPr>
+          <w:rFonts w:eastAsiaTheme="minorEastAsia"/>
+        </w:rPr>
+      </w:pPr>
+    </w:p>
+    <w:p>
+      <w:pPr>
+        <w:rPr>
+          <w:rFonts w:eastAsiaTheme="minorEastAsia"/>
+        </w:rPr>
+      </w:pPr>
+    </w:p>
+    <w:p>
+      <w:pPr>
+        <w:rPr>
+          <w:rFonts w:eastAsiaTheme="minorEastAsia"/>
+        </w:rPr>
+      </w:pPr>
+    </w:p>
+    <w:p>
+      <w:pPr>
+        <w:rPr>
+          <w:rFonts w:eastAsiaTheme="minorEastAsia"/>
+        </w:rPr>
+      </w:pPr>
+    </w:p>
+    <w:p>
+      <w:pPr>
+        <w:rPr>
+          <w:rFonts w:eastAsiaTheme="minorEastAsia"/>
+        </w:rPr>
+      </w:pPr>
+    </w:p>
+    <w:p>
+      <w:pPr>
+        <w:rPr>
+          <w:rFonts w:eastAsiaTheme="minorEastAsia"/>
+        </w:rPr>
+      </w:pPr>
+    </w:p>
+    <w:p>
+      <w:pPr>
+        <w:rPr>
+          <w:rFonts w:eastAsiaTheme="minorEastAsia"/>
+        </w:rPr>
+      </w:pPr>
+    </w:p>
+    <w:p>
+      <w:pPr>
+        <w:rPr>
+          <w:rFonts w:eastAsiaTheme="minorEastAsia"/>
+        </w:rPr>
+      </w:pPr>
+    </w:p>
+    <w:p>
+      <w:pPr>
+        <w:rPr>
+          <w:rFonts w:eastAsiaTheme="minorEastAsia"/>
+        </w:rPr>
+      </w:pPr>
+    </w:p>
+    <w:p>
+      <w:pPr>
+        <w:rPr>
+          <w:rFonts w:eastAsiaTheme="minorEastAsia"/>
+        </w:rPr>
+      </w:pPr>
+    </w:p>
+    <w:p>
+      <w:pPr>
+        <w:pStyle w:val="1"/>
+        <w:rPr>
+          <w:shd w:val="clear" w:color="auto" w:fill="FFFFFF"/>
+        </w:rPr>
+      </w:pPr>
       <w:r>
         <w:rPr>
           <w:rFonts w:ascii="宋体" w:eastAsia="宋体" w:hAnsi="宋体" w:cs="宋体" w:hint="eastAsia"/>
           <w:shd w:val="clear" w:color="auto" w:fill="FFFFFF"/>
         </w:rPr>
-        <w:t xml:space="preserve"> 按F</w:t>
-      </w:r>
-      <w:r>
-        <w:rPr>
-          <w:rFonts w:ascii="宋体" w:eastAsia="宋体" w:hAnsi="宋体" w:cs="宋体"/>
+        <w:t>特殊</w:t>
+      </w:r>
+      <w:r>
+        <w:rPr>
           <w:shd w:val="clear" w:color="auto" w:fill="FFFFFF"/>
         </w:rPr>
-        <w:t>8</w:t>
-      </w:r>
-    </w:p>
-    <w:p>
-      <w:pPr>
+        <w:t>Copy  </w:t>
+      </w:r>
+    </w:p>
+    <w:p>
+      <w:pPr>
+        <w:rPr>
+          <w:rFonts w:eastAsiaTheme="minorEastAsia"/>
+        </w:rPr>
+      </w:pPr>
+      <w:r>
         <w:rPr>
           <w:rFonts w:eastAsiaTheme="minorEastAsia" w:hint="eastAsia"/>
         </w:rPr>
-      </w:pPr>
-    </w:p>
-    <w:p>
-      <w:pPr>
-        <w:rPr>
-          <w:rFonts w:eastAsiaTheme="minorEastAsia"/>
-        </w:rPr>
-      </w:pPr>
-    </w:p>
-    <w:p>
-      <w:pPr>
-        <w:rPr>
-          <w:rFonts w:eastAsiaTheme="minorEastAsia"/>
-        </w:rPr>
-      </w:pPr>
-    </w:p>
-    <w:p>
-      <w:pPr>
-        <w:rPr>
-          <w:rFonts w:eastAsiaTheme="minorEastAsia"/>
-        </w:rPr>
-      </w:pPr>
-    </w:p>
-    <w:p>
-      <w:pPr>
-        <w:rPr>
-          <w:rFonts w:eastAsiaTheme="minorEastAsia"/>
-        </w:rPr>
-      </w:pPr>
-    </w:p>
-    <w:p>
-      <w:pPr>
-        <w:rPr>
-          <w:rFonts w:eastAsiaTheme="minorEastAsia"/>
-        </w:rPr>
-      </w:pPr>
-    </w:p>
-    <w:p>
-      <w:pPr>
-        <w:rPr>
-          <w:rFonts w:eastAsiaTheme="minorEastAsia"/>
-        </w:rPr>
-      </w:pPr>
-    </w:p>
-    <w:p>
-      <w:pPr>
-        <w:rPr>
-          <w:rFonts w:eastAsiaTheme="minorEastAsia"/>
-        </w:rPr>
-      </w:pPr>
-    </w:p>
-    <w:p>
-      <w:pPr>
-        <w:rPr>
-          <w:rFonts w:eastAsiaTheme="minorEastAsia"/>
-        </w:rPr>
-      </w:pPr>
-    </w:p>
-    <w:p>
-      <w:pPr>
-        <w:rPr>
-          <w:rFonts w:eastAsiaTheme="minorEastAsia"/>
-        </w:rPr>
-      </w:pPr>
-    </w:p>
-    <w:p>
-      <w:pPr>
-        <w:rPr>
-          <w:rFonts w:eastAsiaTheme="minorEastAsia"/>
-        </w:rPr>
-      </w:pPr>
-    </w:p>
-    <w:p>
-      <w:pPr>
-        <w:rPr>
-          <w:rFonts w:eastAsiaTheme="minorEastAsia"/>
-        </w:rPr>
-      </w:pPr>
-    </w:p>
-    <w:p>
-      <w:pPr>
-        <w:rPr>
-          <w:rFonts w:eastAsiaTheme="minorEastAsia"/>
-        </w:rPr>
-      </w:pPr>
-    </w:p>
-    <w:p>
-      <w:pPr>
-        <w:rPr>
-          <w:rFonts w:eastAsiaTheme="minorEastAsia"/>
-        </w:rPr>
-      </w:pPr>
-    </w:p>
-    <w:p>
-      <w:pPr>
-        <w:rPr>
-          <w:rFonts w:eastAsiaTheme="minorEastAsia"/>
-        </w:rPr>
-      </w:pPr>
-    </w:p>
-    <w:p>
-      <w:pPr>
-        <w:rPr>
-          <w:rFonts w:eastAsiaTheme="minorEastAsia"/>
-        </w:rPr>
-      </w:pPr>
-    </w:p>
-    <w:p>
-      <w:pPr>
-        <w:rPr>
-          <w:rFonts w:eastAsiaTheme="minorEastAsia"/>
-        </w:rPr>
-      </w:pPr>
-    </w:p>
-    <w:p>
-      <w:pPr>
-        <w:rPr>
-          <w:rFonts w:eastAsiaTheme="minorEastAsia"/>
-        </w:rPr>
-      </w:pPr>
-    </w:p>
-    <w:p>
-      <w:pPr>
-        <w:rPr>
-          <w:rFonts w:eastAsiaTheme="minorEastAsia"/>
-        </w:rPr>
-      </w:pPr>
-    </w:p>
-    <w:p>
-      <w:pPr>
-        <w:rPr>
-          <w:rFonts w:eastAsiaTheme="minorEastAsia"/>
-        </w:rPr>
-      </w:pPr>
-    </w:p>
-    <w:p>
-      <w:pPr>
-        <w:rPr>
-          <w:rFonts w:eastAsiaTheme="minorEastAsia"/>
-        </w:rPr>
-      </w:pPr>
-    </w:p>
-    <w:p>
-      <w:pPr>
-        <w:rPr>
-          <w:rFonts w:eastAsiaTheme="minorEastAsia"/>
-        </w:rPr>
-      </w:pPr>
-    </w:p>
-    <w:p>
-      <w:pPr>
-        <w:rPr>
-          <w:rFonts w:eastAsiaTheme="minorEastAsia"/>
-        </w:rPr>
-      </w:pPr>
-    </w:p>
-    <w:p>
-      <w:pPr>
-        <w:rPr>
-          <w:rFonts w:eastAsiaTheme="minorEastAsia"/>
-        </w:rPr>
-      </w:pPr>
-    </w:p>
-    <w:p>
-      <w:pPr>
-        <w:rPr>
-          <w:rFonts w:eastAsiaTheme="minorEastAsia"/>
-        </w:rPr>
-      </w:pPr>
-    </w:p>
-    <w:p>
-      <w:pPr>
-        <w:rPr>
-          <w:rFonts w:eastAsiaTheme="minorEastAsia"/>
-        </w:rPr>
-      </w:pPr>
-    </w:p>
-    <w:p>
-      <w:pPr>
-        <w:rPr>
-          <w:rFonts w:eastAsiaTheme="minorEastAsia"/>
-        </w:rPr>
-      </w:pPr>
-    </w:p>
-    <w:p>
-      <w:pPr>
-        <w:pStyle w:val="1"/>
-        <w:rPr>
-          <w:shd w:val="clear" w:color="auto" w:fill="FFFFFF"/>
-        </w:rPr>
-      </w:pPr>
-      <w:r>
-        <w:rPr>
-          <w:rFonts w:ascii="宋体" w:eastAsia="宋体" w:hAnsi="宋体" w:cs="宋体" w:hint="eastAsia"/>
-          <w:shd w:val="clear" w:color="auto" w:fill="FFFFFF"/>
-        </w:rPr>
-        <w:t>特殊</w:t>
-      </w:r>
-      <w:r>
-        <w:rPr>
-          <w:shd w:val="clear" w:color="auto" w:fill="FFFFFF"/>
-        </w:rPr>
-        <w:t>Copy  </w:t>
-      </w:r>
-    </w:p>
-    <w:p>
-      <w:pPr>
+        <w:t>选中</w:t>
+      </w:r>
+      <w:r>
         <w:rPr>
           <w:rFonts w:eastAsiaTheme="minorEastAsia" w:hint="eastAsia"/>
         </w:rPr>
-      </w:pPr>
+        <w:t>sql</w:t>
+      </w:r>
       <w:r>
         <w:rPr>
           <w:rFonts w:eastAsiaTheme="minorEastAsia" w:hint="eastAsia"/>
         </w:rPr>
-        <w:t>选中</w:t>
+        <w:t>语句</w:t>
+      </w:r>
+      <w:r>
+        <w:rPr>
+          <w:rFonts w:eastAsiaTheme="minorEastAsia"/>
+        </w:rPr>
+        <w:t>，右击</w:t>
       </w:r>
       <w:r>
         <w:rPr>
           <w:rFonts w:eastAsiaTheme="minorEastAsia" w:hint="eastAsia"/>
         </w:rPr>
-        <w:t>sql</w:t>
+        <w:t>，</w:t>
+      </w:r>
+      <w:r>
+        <w:rPr>
+          <w:rFonts w:eastAsiaTheme="minorEastAsia"/>
+        </w:rPr>
+        <w:t>然后插入</w:t>
+      </w:r>
+      <w:r>
+        <w:rPr>
+          <w:rFonts w:eastAsiaTheme="minorEastAsia"/>
+        </w:rPr>
+        <w:t>java</w:t>
       </w:r>
       <w:r>
         <w:rPr>
           <w:rFonts w:eastAsiaTheme="minorEastAsia" w:hint="eastAsia"/>
         </w:rPr>
-        <w:t>语句</w:t>
-      </w:r>
-      <w:r>
-        <w:rPr>
-          <w:rFonts w:eastAsiaTheme="minorEastAsia"/>
-        </w:rPr>
-        <w:t>，右击</w:t>
-      </w:r>
-      <w:r>
-        <w:rPr>
-          <w:rFonts w:eastAsiaTheme="minorEastAsia" w:hint="eastAsia"/>
-        </w:rPr>
-        <w:t>，</w:t>
-      </w:r>
-      <w:r>
-        <w:rPr>
-          <w:rFonts w:eastAsiaTheme="minorEastAsia"/>
-        </w:rPr>
-        <w:t>然后插入</w:t>
-      </w:r>
-      <w:r>
-        <w:rPr>
-          <w:rFonts w:eastAsiaTheme="minorEastAsia"/>
-        </w:rPr>
-        <w:t>java</w:t>
-      </w:r>
-      <w:r>
-        <w:rPr>
-          <w:rFonts w:eastAsiaTheme="minorEastAsia" w:hint="eastAsia"/>
-        </w:rPr>
         <w:t>会</w:t>
       </w:r>
       <w:r>
@@ -580,13 +573,7 @@
         <w:t>自动转成字符串。</w:t>
       </w:r>
     </w:p>
-    <w:p>
-      <w:pPr>
-        <w:rPr>
-          <w:rFonts w:hint="eastAsia"/>
-        </w:rPr>
-      </w:pPr>
-    </w:p>
+    <w:p/>
     <w:p>
       <w:pPr>
         <w:rPr>
@@ -1219,7 +1206,7 @@
     <w:p>
       <w:pPr>
         <w:rPr>
-          <w:rFonts w:eastAsiaTheme="minorEastAsia" w:hint="eastAsia"/>
+          <w:rFonts w:eastAsiaTheme="minorEastAsia"/>
         </w:rPr>
       </w:pPr>
     </w:p>
@@ -1838,7 +1825,7 @@
     <w:p>
       <w:pPr>
         <w:rPr>
-          <w:rFonts w:eastAsiaTheme="minorEastAsia" w:hint="eastAsia"/>
+          <w:rFonts w:eastAsiaTheme="minorEastAsia"/>
         </w:rPr>
       </w:pPr>
       <w:r>
@@ -1881,8 +1868,6 @@
         </w:rPr>
         <w:t>路径下。</w:t>
       </w:r>
-      <w:bookmarkStart w:id="0" w:name="_GoBack"/>
-      <w:bookmarkEnd w:id="0"/>
     </w:p>
     <w:p>
       <w:pPr>
@@ -2015,6 +2000,608 @@
         </w:tabs>
         <w:rPr>
           <w:rFonts w:eastAsiaTheme="minorEastAsia"/>
+        </w:rPr>
+      </w:pPr>
+    </w:p>
+    <w:p>
+      <w:pPr>
+        <w:tabs>
+          <w:tab w:val="left" w:pos="1265"/>
+        </w:tabs>
+        <w:rPr>
+          <w:rFonts w:eastAsiaTheme="minorEastAsia"/>
+        </w:rPr>
+      </w:pPr>
+    </w:p>
+    <w:p>
+      <w:pPr>
+        <w:tabs>
+          <w:tab w:val="left" w:pos="1265"/>
+        </w:tabs>
+        <w:rPr>
+          <w:rFonts w:eastAsiaTheme="minorEastAsia"/>
+        </w:rPr>
+      </w:pPr>
+    </w:p>
+    <w:p>
+      <w:pPr>
+        <w:tabs>
+          <w:tab w:val="left" w:pos="1265"/>
+        </w:tabs>
+        <w:rPr>
+          <w:rFonts w:eastAsiaTheme="minorEastAsia"/>
+        </w:rPr>
+      </w:pPr>
+    </w:p>
+    <w:p>
+      <w:pPr>
+        <w:tabs>
+          <w:tab w:val="left" w:pos="1265"/>
+        </w:tabs>
+        <w:rPr>
+          <w:rFonts w:eastAsiaTheme="minorEastAsia"/>
+        </w:rPr>
+      </w:pPr>
+    </w:p>
+    <w:p>
+      <w:pPr>
+        <w:tabs>
+          <w:tab w:val="left" w:pos="1265"/>
+        </w:tabs>
+        <w:rPr>
+          <w:rFonts w:eastAsiaTheme="minorEastAsia"/>
+        </w:rPr>
+      </w:pPr>
+    </w:p>
+    <w:p>
+      <w:pPr>
+        <w:tabs>
+          <w:tab w:val="left" w:pos="1265"/>
+        </w:tabs>
+        <w:rPr>
+          <w:rFonts w:eastAsiaTheme="minorEastAsia"/>
+        </w:rPr>
+      </w:pPr>
+    </w:p>
+    <w:p>
+      <w:pPr>
+        <w:tabs>
+          <w:tab w:val="left" w:pos="1265"/>
+        </w:tabs>
+        <w:rPr>
+          <w:rFonts w:eastAsiaTheme="minorEastAsia"/>
+        </w:rPr>
+      </w:pPr>
+    </w:p>
+    <w:p>
+      <w:pPr>
+        <w:tabs>
+          <w:tab w:val="left" w:pos="1265"/>
+        </w:tabs>
+        <w:rPr>
+          <w:rFonts w:eastAsiaTheme="minorEastAsia"/>
+        </w:rPr>
+      </w:pPr>
+    </w:p>
+    <w:p>
+      <w:pPr>
+        <w:tabs>
+          <w:tab w:val="left" w:pos="1265"/>
+        </w:tabs>
+        <w:rPr>
+          <w:rFonts w:eastAsiaTheme="minorEastAsia"/>
+        </w:rPr>
+      </w:pPr>
+    </w:p>
+    <w:p>
+      <w:pPr>
+        <w:tabs>
+          <w:tab w:val="left" w:pos="1265"/>
+        </w:tabs>
+        <w:rPr>
+          <w:rFonts w:eastAsiaTheme="minorEastAsia"/>
+        </w:rPr>
+      </w:pPr>
+    </w:p>
+    <w:p>
+      <w:pPr>
+        <w:tabs>
+          <w:tab w:val="left" w:pos="1265"/>
+        </w:tabs>
+        <w:rPr>
+          <w:rFonts w:eastAsiaTheme="minorEastAsia"/>
+        </w:rPr>
+      </w:pPr>
+    </w:p>
+    <w:p>
+      <w:pPr>
+        <w:tabs>
+          <w:tab w:val="left" w:pos="1265"/>
+        </w:tabs>
+        <w:rPr>
+          <w:rFonts w:eastAsiaTheme="minorEastAsia"/>
+        </w:rPr>
+      </w:pPr>
+    </w:p>
+    <w:p>
+      <w:pPr>
+        <w:tabs>
+          <w:tab w:val="left" w:pos="1265"/>
+        </w:tabs>
+        <w:rPr>
+          <w:rFonts w:eastAsiaTheme="minorEastAsia"/>
+        </w:rPr>
+      </w:pPr>
+    </w:p>
+    <w:p>
+      <w:pPr>
+        <w:tabs>
+          <w:tab w:val="left" w:pos="1265"/>
+        </w:tabs>
+        <w:rPr>
+          <w:rFonts w:eastAsiaTheme="minorEastAsia"/>
+        </w:rPr>
+      </w:pPr>
+    </w:p>
+    <w:p>
+      <w:pPr>
+        <w:pStyle w:val="1"/>
+        <w:rPr>
+          <w:rFonts w:ascii="宋体" w:eastAsia="宋体" w:hAnsi="宋体" w:cs="宋体"/>
+        </w:rPr>
+      </w:pPr>
+      <w:r>
+        <w:rPr>
+          <w:rFonts w:ascii="宋体" w:eastAsia="宋体" w:hAnsi="宋体" w:cs="宋体" w:hint="eastAsia"/>
+        </w:rPr>
+        <w:t>数据库导入导出</w:t>
+      </w:r>
+    </w:p>
+    <w:p>
+      <w:pPr>
+        <w:pStyle w:val="2"/>
+      </w:pPr>
+      <w:r>
+        <w:rPr>
+          <w:rFonts w:hint="eastAsia"/>
+        </w:rPr>
+        <w:t>导出</w:t>
+      </w:r>
+    </w:p>
+    <w:p>
+      <w:pPr>
+        <w:rPr>
+          <w:rFonts w:eastAsiaTheme="minorEastAsia"/>
+          <w:color w:val="FF0000"/>
+        </w:rPr>
+      </w:pPr>
+      <w:r>
+        <w:rPr>
+          <w:rFonts w:eastAsiaTheme="minorEastAsia"/>
+        </w:rPr>
+        <w:t>exp uu/111111@10.18.13.44/orcl file=d:/sys_menu.dmp  tables=sys_menu</w:t>
+      </w:r>
+      <w:r>
+        <w:rPr>
+          <w:rFonts w:eastAsiaTheme="minorEastAsia"/>
+        </w:rPr>
+        <w:t xml:space="preserve"> </w:t>
+      </w:r>
+      <w:r>
+        <w:rPr>
+          <w:rFonts w:eastAsiaTheme="minorEastAsia"/>
+          <w:color w:val="FF0000"/>
+        </w:rPr>
+        <w:t>full=y</w:t>
+      </w:r>
+    </w:p>
+    <w:p>
+      <w:pPr>
+        <w:rPr>
+          <w:rFonts w:eastAsiaTheme="minorEastAsia"/>
+        </w:rPr>
+      </w:pPr>
+    </w:p>
+    <w:p>
+      <w:pPr>
+        <w:rPr>
+          <w:rFonts w:eastAsiaTheme="minorEastAsia" w:hint="eastAsia"/>
+        </w:rPr>
+      </w:pPr>
+      <w:r>
+        <w:rPr>
+          <w:rFonts w:eastAsiaTheme="minorEastAsia" w:hint="eastAsia"/>
+        </w:rPr>
+        <w:t>报错</w:t>
+      </w:r>
+      <w:r>
+        <w:rPr>
+          <w:rFonts w:eastAsiaTheme="minorEastAsia"/>
+        </w:rPr>
+        <w:t>：</w:t>
+      </w:r>
+    </w:p>
+    <w:p>
+      <w:pPr>
+        <w:rPr>
+          <w:rFonts w:eastAsiaTheme="minorEastAsia"/>
+          <w:color w:val="FF0000"/>
+        </w:rPr>
+      </w:pPr>
+      <w:hyperlink r:id="rId15" w:history="1">
+        <w:r>
+          <w:rPr>
+            <w:rFonts w:eastAsiaTheme="minorEastAsia" w:hint="eastAsia"/>
+            <w:color w:val="FF0000"/>
+          </w:rPr>
+          <w:t xml:space="preserve">EXP-00026: </w:t>
+        </w:r>
+        <w:r>
+          <w:rPr>
+            <w:rFonts w:eastAsiaTheme="minorEastAsia" w:hint="eastAsia"/>
+            <w:color w:val="FF0000"/>
+          </w:rPr>
+          <w:t>指定了冲突模式</w:t>
+        </w:r>
+      </w:hyperlink>
+    </w:p>
+    <w:p>
+      <w:pPr>
+        <w:rPr>
+          <w:rFonts w:eastAsiaTheme="minorEastAsia"/>
+        </w:rPr>
+      </w:pPr>
+    </w:p>
+    <w:p>
+      <w:pPr>
+        <w:rPr>
+          <w:rFonts w:eastAsiaTheme="minorEastAsia" w:hint="eastAsia"/>
+          <w:strike/>
+        </w:rPr>
+      </w:pPr>
+      <w:r>
+        <w:rPr>
+          <w:rFonts w:eastAsiaTheme="minorEastAsia" w:hint="eastAsia"/>
+        </w:rPr>
+        <w:t>解决</w:t>
+      </w:r>
+      <w:r>
+        <w:rPr>
+          <w:rFonts w:eastAsiaTheme="minorEastAsia"/>
+        </w:rPr>
+        <w:t>：</w:t>
+      </w:r>
+      <w:r>
+        <w:rPr>
+          <w:rFonts w:eastAsiaTheme="minorEastAsia" w:hint="eastAsia"/>
+        </w:rPr>
+        <w:t>去掉</w:t>
+      </w:r>
+      <w:r>
+        <w:rPr>
+          <w:rFonts w:eastAsiaTheme="minorEastAsia" w:hint="eastAsia"/>
+        </w:rPr>
+        <w:t xml:space="preserve"> </w:t>
+      </w:r>
+      <w:r>
+        <w:rPr>
+          <w:rFonts w:eastAsiaTheme="minorEastAsia"/>
+          <w:strike/>
+        </w:rPr>
+        <w:t>full =y</w:t>
+      </w:r>
+      <w:r>
+        <w:rPr>
+          <w:rFonts w:eastAsiaTheme="minorEastAsia"/>
+        </w:rPr>
+        <w:t xml:space="preserve">   </w:t>
+      </w:r>
+      <w:r>
+        <w:rPr>
+          <w:rFonts w:eastAsiaTheme="minorEastAsia" w:hint="eastAsia"/>
+        </w:rPr>
+        <w:t>有可能</w:t>
+      </w:r>
+      <w:r>
+        <w:rPr>
+          <w:rFonts w:eastAsiaTheme="minorEastAsia"/>
+        </w:rPr>
+        <w:t>用户</w:t>
+      </w:r>
+      <w:r>
+        <w:rPr>
+          <w:rFonts w:eastAsiaTheme="minorEastAsia"/>
+          <w:color w:val="FF0000"/>
+        </w:rPr>
+        <w:t>权限不一样</w:t>
+      </w:r>
+      <w:r>
+        <w:rPr>
+          <w:rFonts w:eastAsiaTheme="minorEastAsia"/>
+        </w:rPr>
+        <w:t>导致的，</w:t>
+      </w:r>
+      <w:r>
+        <w:rPr>
+          <w:rFonts w:eastAsiaTheme="minorEastAsia"/>
+          <w:color w:val="FF0000"/>
+        </w:rPr>
+        <w:t>如</w:t>
+      </w:r>
+      <w:r>
+        <w:rPr>
+          <w:rFonts w:eastAsiaTheme="minorEastAsia"/>
+          <w:color w:val="FF0000"/>
+        </w:rPr>
+        <w:t xml:space="preserve">dba </w:t>
+      </w:r>
+      <w:r>
+        <w:rPr>
+          <w:rFonts w:eastAsiaTheme="minorEastAsia" w:hint="eastAsia"/>
+          <w:color w:val="FF0000"/>
+        </w:rPr>
+        <w:t>跟</w:t>
+      </w:r>
+      <w:r>
+        <w:rPr>
+          <w:rFonts w:eastAsiaTheme="minorEastAsia"/>
+          <w:color w:val="FF0000"/>
+        </w:rPr>
+        <w:t>普通</w:t>
+      </w:r>
+      <w:r>
+        <w:rPr>
+          <w:rFonts w:eastAsiaTheme="minorEastAsia" w:hint="eastAsia"/>
+          <w:color w:val="FF0000"/>
+        </w:rPr>
+        <w:t>用户</w:t>
+      </w:r>
+    </w:p>
+    <w:p>
+      <w:pPr>
+        <w:rPr>
+          <w:rFonts w:eastAsiaTheme="minorEastAsia"/>
+        </w:rPr>
+      </w:pPr>
+      <w:r>
+        <w:rPr>
+          <w:rFonts w:eastAsiaTheme="minorEastAsia"/>
+        </w:rPr>
+        <w:t>exp uu/111111@10.18.13.44/orcl file=d:/sys_menu.dmp  tables=(uu.sys_menu)</w:t>
+      </w:r>
+    </w:p>
+    <w:p>
+      <w:pPr>
+        <w:rPr>
+          <w:rFonts w:eastAsiaTheme="minorEastAsia"/>
+        </w:rPr>
+      </w:pPr>
+    </w:p>
+    <w:p>
+      <w:pPr>
+        <w:rPr>
+          <w:rFonts w:eastAsiaTheme="minorEastAsia" w:hint="eastAsia"/>
+        </w:rPr>
+      </w:pPr>
+    </w:p>
+    <w:p>
+      <w:pPr>
+        <w:pStyle w:val="2"/>
+      </w:pPr>
+      <w:r>
+        <w:rPr>
+          <w:rFonts w:hint="eastAsia"/>
+        </w:rPr>
+        <w:t>导入</w:t>
+      </w:r>
+      <w:bookmarkStart w:id="0" w:name="_GoBack"/>
+      <w:bookmarkEnd w:id="0"/>
+    </w:p>
+    <w:p>
+      <w:pPr>
+        <w:rPr>
+          <w:rFonts w:eastAsiaTheme="minorEastAsia" w:hint="eastAsia"/>
+        </w:rPr>
+      </w:pPr>
+      <w:r>
+        <w:rPr>
+          <w:rFonts w:eastAsiaTheme="minorEastAsia" w:hint="eastAsia"/>
+        </w:rPr>
+        <w:t>报错：</w:t>
+      </w:r>
+    </w:p>
+    <w:p>
+      <w:pPr>
+        <w:rPr>
+          <w:rFonts w:eastAsiaTheme="minorEastAsia"/>
+          <w:color w:val="FF0000"/>
+        </w:rPr>
+      </w:pPr>
+      <w:hyperlink r:id="rId16" w:history="1">
+        <w:r>
+          <w:rPr>
+            <w:rFonts w:eastAsiaTheme="minorEastAsia" w:hint="eastAsia"/>
+            <w:color w:val="FF0000"/>
+          </w:rPr>
+          <w:t xml:space="preserve">oracle </w:t>
+        </w:r>
+        <w:r>
+          <w:rPr>
+            <w:rFonts w:eastAsiaTheme="minorEastAsia" w:hint="eastAsia"/>
+            <w:color w:val="FF0000"/>
+          </w:rPr>
+          <w:t>导入</w:t>
+        </w:r>
+        <w:r>
+          <w:rPr>
+            <w:rFonts w:eastAsiaTheme="minorEastAsia" w:hint="eastAsia"/>
+            <w:color w:val="FF0000"/>
+          </w:rPr>
+          <w:t>DMP</w:t>
+        </w:r>
+        <w:r>
+          <w:rPr>
+            <w:rFonts w:eastAsiaTheme="minorEastAsia" w:hint="eastAsia"/>
+            <w:color w:val="FF0000"/>
+          </w:rPr>
+          <w:t>文件时</w:t>
+        </w:r>
+        <w:r>
+          <w:rPr>
+            <w:rFonts w:eastAsiaTheme="minorEastAsia" w:hint="eastAsia"/>
+            <w:color w:val="FF0000"/>
+          </w:rPr>
+          <w:t xml:space="preserve">IMP-00013: </w:t>
+        </w:r>
+        <w:r>
+          <w:rPr>
+            <w:rFonts w:eastAsiaTheme="minorEastAsia" w:hint="eastAsia"/>
+            <w:color w:val="FF0000"/>
+          </w:rPr>
+          <w:t>只有</w:t>
+        </w:r>
+        <w:r>
+          <w:rPr>
+            <w:rFonts w:eastAsiaTheme="minorEastAsia" w:hint="eastAsia"/>
+            <w:color w:val="FF0000"/>
+          </w:rPr>
+          <w:t xml:space="preserve"> DBA </w:t>
+        </w:r>
+        <w:r>
+          <w:rPr>
+            <w:rFonts w:eastAsiaTheme="minorEastAsia" w:hint="eastAsia"/>
+            <w:color w:val="FF0000"/>
+          </w:rPr>
+          <w:t>才能导入由其他</w:t>
+        </w:r>
+        <w:r>
+          <w:rPr>
+            <w:rFonts w:eastAsiaTheme="minorEastAsia" w:hint="eastAsia"/>
+            <w:color w:val="FF0000"/>
+          </w:rPr>
+          <w:t xml:space="preserve"> DBA </w:t>
+        </w:r>
+        <w:r>
+          <w:rPr>
+            <w:rFonts w:eastAsiaTheme="minorEastAsia" w:hint="eastAsia"/>
+            <w:color w:val="FF0000"/>
+          </w:rPr>
+          <w:t>导出的文件</w:t>
+        </w:r>
+        <w:r>
+          <w:rPr>
+            <w:rFonts w:eastAsiaTheme="minorEastAsia" w:hint="eastAsia"/>
+            <w:color w:val="FF0000"/>
+          </w:rPr>
+          <w:t xml:space="preserve"> IMP-00000: </w:t>
+        </w:r>
+        <w:r>
+          <w:rPr>
+            <w:rFonts w:eastAsiaTheme="minorEastAsia" w:hint="eastAsia"/>
+            <w:color w:val="FF0000"/>
+          </w:rPr>
+          <w:t>未成功终止导入</w:t>
+        </w:r>
+      </w:hyperlink>
+    </w:p>
+    <w:p>
+      <w:pPr>
+        <w:rPr>
+          <w:rFonts w:eastAsiaTheme="minorEastAsia"/>
+        </w:rPr>
+      </w:pPr>
+      <w:r>
+        <w:rPr>
+          <w:rFonts w:eastAsiaTheme="minorEastAsia" w:hint="eastAsia"/>
+        </w:rPr>
+        <w:t>解决</w:t>
+      </w:r>
+      <w:r>
+        <w:rPr>
+          <w:rFonts w:eastAsiaTheme="minorEastAsia"/>
+        </w:rPr>
+        <w:t>：</w:t>
+      </w:r>
+    </w:p>
+    <w:p>
+      <w:pPr>
+        <w:rPr>
+          <w:rFonts w:eastAsiaTheme="minorEastAsia"/>
+        </w:rPr>
+      </w:pPr>
+    </w:p>
+    <w:p>
+      <w:pPr>
+        <w:rPr>
+          <w:rFonts w:eastAsiaTheme="minorEastAsia" w:hint="eastAsia"/>
+        </w:rPr>
+      </w:pPr>
+      <w:r>
+        <w:rPr>
+          <w:rFonts w:eastAsiaTheme="minorEastAsia" w:hint="eastAsia"/>
+          <w:color w:val="FF0000"/>
+        </w:rPr>
+        <w:t>授予该用户</w:t>
+      </w:r>
+      <w:r>
+        <w:rPr>
+          <w:rFonts w:eastAsiaTheme="minorEastAsia" w:hint="eastAsia"/>
+          <w:color w:val="FF0000"/>
+        </w:rPr>
+        <w:t xml:space="preserve"> dba </w:t>
+      </w:r>
+      <w:r>
+        <w:rPr>
+          <w:rFonts w:eastAsiaTheme="minorEastAsia" w:hint="eastAsia"/>
+          <w:color w:val="FF0000"/>
+        </w:rPr>
+        <w:t>权限</w:t>
+      </w:r>
+      <w:r>
+        <w:rPr>
+          <w:rFonts w:eastAsiaTheme="minorEastAsia" w:hint="eastAsia"/>
+        </w:rPr>
+        <w:t xml:space="preserve">  grant dba to uu;</w:t>
+      </w:r>
+    </w:p>
+    <w:p>
+      <w:pPr>
+        <w:rPr>
+          <w:rFonts w:eastAsiaTheme="minorEastAsia"/>
+        </w:rPr>
+      </w:pPr>
+    </w:p>
+    <w:p>
+      <w:pPr>
+        <w:rPr>
+          <w:rFonts w:eastAsiaTheme="minorEastAsia"/>
+        </w:rPr>
+      </w:pPr>
+    </w:p>
+    <w:p>
+      <w:pPr>
+        <w:rPr>
+          <w:rFonts w:eastAsiaTheme="minorEastAsia"/>
+        </w:rPr>
+      </w:pPr>
+    </w:p>
+    <w:p>
+      <w:pPr>
+        <w:rPr>
+          <w:rFonts w:eastAsiaTheme="minorEastAsia" w:hint="eastAsia"/>
+        </w:rPr>
+      </w:pPr>
+      <w:r>
+        <w:rPr>
+          <w:rFonts w:eastAsiaTheme="minorEastAsia"/>
+        </w:rPr>
+        <w:t>C:\&gt;imp uu/111111@10.18.13.44/orcl file=d:/sys_menu.dmp  full=y</w:t>
+      </w:r>
+    </w:p>
+    <w:p>
+      <w:pPr>
+        <w:rPr>
+          <w:rFonts w:eastAsiaTheme="minorEastAsia" w:hint="eastAsia"/>
         </w:rPr>
       </w:pPr>
     </w:p>
@@ -2502,6 +3089,29 @@
       <w:szCs w:val="44"/>
     </w:rPr>
   </w:style>
+  <w:style w:type="paragraph" w:styleId="2">
+    <w:name w:val="heading 2"/>
+    <w:basedOn w:val="a"/>
+    <w:next w:val="a"/>
+    <w:link w:val="2Char"/>
+    <w:uiPriority w:val="9"/>
+    <w:unhideWhenUsed/>
+    <w:qFormat/>
+    <w:rsid w:val="00484D67"/>
+    <w:pPr>
+      <w:keepNext/>
+      <w:keepLines/>
+      <w:spacing w:before="260" w:after="260" w:line="416" w:lineRule="atLeast"/>
+      <w:outlineLvl w:val="1"/>
+    </w:pPr>
+    <w:rPr>
+      <w:rFonts w:asciiTheme="majorHAnsi" w:eastAsiaTheme="majorEastAsia" w:hAnsiTheme="majorHAnsi" w:cstheme="majorBidi"/>
+      <w:b/>
+      <w:bCs/>
+      <w:sz w:val="32"/>
+      <w:szCs w:val="32"/>
+    </w:rPr>
+  </w:style>
   <w:style w:type="character" w:default="1" w:styleId="a0">
     <w:name w:val="Default Paragraph Font"/>
     <w:uiPriority w:val="1"/>
@@ -2616,6 +3226,38 @@
     <w:name w:val="apple-converted-space"/>
     <w:basedOn w:val="a0"/>
     <w:rsid w:val="00E03043"/>
+  </w:style>
+  <w:style w:type="character" w:customStyle="1" w:styleId="2Char">
+    <w:name w:val="标题 2 Char"/>
+    <w:basedOn w:val="a0"/>
+    <w:link w:val="2"/>
+    <w:uiPriority w:val="9"/>
+    <w:rsid w:val="00484D67"/>
+    <w:rPr>
+      <w:rFonts w:asciiTheme="majorHAnsi" w:eastAsiaTheme="majorEastAsia" w:hAnsiTheme="majorHAnsi" w:cstheme="majorBidi"/>
+      <w:b/>
+      <w:bCs/>
+      <w:kern w:val="0"/>
+      <w:sz w:val="32"/>
+      <w:szCs w:val="32"/>
+    </w:rPr>
+  </w:style>
+  <w:style w:type="character" w:customStyle="1" w:styleId="linktitle">
+    <w:name w:val="link_title"/>
+    <w:basedOn w:val="a0"/>
+    <w:rsid w:val="00484D67"/>
+  </w:style>
+  <w:style w:type="character" w:styleId="a5">
+    <w:name w:val="Hyperlink"/>
+    <w:basedOn w:val="a0"/>
+    <w:uiPriority w:val="99"/>
+    <w:semiHidden/>
+    <w:unhideWhenUsed/>
+    <w:rsid w:val="00484D67"/>
+    <w:rPr>
+      <w:color w:val="0000FF"/>
+      <w:u w:val="single"/>
+    </w:rPr>
   </w:style>
 </w:styles>
 </file>

--- a/PL SQL使用文档.docx
+++ b/PL SQL使用文档.docx
@@ -2205,7 +2205,7 @@
     <w:p>
       <w:pPr>
         <w:rPr>
-          <w:rFonts w:eastAsiaTheme="minorEastAsia" w:hint="eastAsia"/>
+          <w:rFonts w:eastAsiaTheme="minorEastAsia"/>
         </w:rPr>
       </w:pPr>
       <w:r>
@@ -2255,7 +2255,7 @@
     <w:p>
       <w:pPr>
         <w:rPr>
-          <w:rFonts w:eastAsiaTheme="minorEastAsia" w:hint="eastAsia"/>
+          <w:rFonts w:eastAsiaTheme="minorEastAsia"/>
           <w:strike/>
         </w:rPr>
       </w:pPr>
@@ -2380,7 +2380,7 @@
     <w:p>
       <w:pPr>
         <w:rPr>
-          <w:rFonts w:eastAsiaTheme="minorEastAsia" w:hint="eastAsia"/>
+          <w:rFonts w:eastAsiaTheme="minorEastAsia"/>
         </w:rPr>
       </w:pPr>
     </w:p>
@@ -2394,13 +2394,11 @@
         </w:rPr>
         <w:t>导入</w:t>
       </w:r>
-      <w:bookmarkStart w:id="0" w:name="_GoBack"/>
-      <w:bookmarkEnd w:id="0"/>
-    </w:p>
-    <w:p>
-      <w:pPr>
-        <w:rPr>
-          <w:rFonts w:eastAsiaTheme="minorEastAsia" w:hint="eastAsia"/>
+    </w:p>
+    <w:p>
+      <w:pPr>
+        <w:rPr>
+          <w:rFonts w:eastAsiaTheme="minorEastAsia"/>
         </w:rPr>
       </w:pPr>
       <w:r>
@@ -2533,7 +2531,7 @@
     <w:p>
       <w:pPr>
         <w:rPr>
-          <w:rFonts w:eastAsiaTheme="minorEastAsia" w:hint="eastAsia"/>
+          <w:rFonts w:eastAsiaTheme="minorEastAsia"/>
         </w:rPr>
       </w:pPr>
       <w:r>
@@ -2588,7 +2586,7 @@
     <w:p>
       <w:pPr>
         <w:rPr>
-          <w:rFonts w:eastAsiaTheme="minorEastAsia" w:hint="eastAsia"/>
+          <w:rFonts w:eastAsiaTheme="minorEastAsia"/>
         </w:rPr>
       </w:pPr>
       <w:r>
@@ -2601,7 +2599,163 @@
     <w:p>
       <w:pPr>
         <w:rPr>
-          <w:rFonts w:eastAsiaTheme="minorEastAsia" w:hint="eastAsia"/>
+          <w:rFonts w:eastAsiaTheme="minorEastAsia"/>
+        </w:rPr>
+      </w:pPr>
+    </w:p>
+    <w:p>
+      <w:pPr>
+        <w:pStyle w:val="2"/>
+        <w:ind w:left="320"/>
+      </w:pPr>
+      <w:r>
+        <w:rPr>
+          <w:rFonts w:hint="eastAsia"/>
+        </w:rPr>
+        <w:lastRenderedPageBreak/>
+        <w:t>导入</w:t>
+      </w:r>
+      <w:r>
+        <w:t>已经存在的表</w:t>
+      </w:r>
+    </w:p>
+    <w:p>
+      <w:pPr>
+        <w:rPr>
+          <w:rFonts w:hint="eastAsia"/>
+          <w:color w:val="FF0000"/>
+        </w:rPr>
+      </w:pPr>
+      <w:r>
+        <w:rPr>
+          <w:rFonts w:hint="eastAsia"/>
+          <w:color w:val="FF0000"/>
+        </w:rPr>
+        <w:t>表要有</w:t>
+      </w:r>
+      <w:r>
+        <w:rPr>
+          <w:color w:val="FF0000"/>
+        </w:rPr>
+        <w:t>唯一主键，不然会重复导入</w:t>
+      </w:r>
+    </w:p>
+    <w:p>
+      <w:pPr>
+        <w:rPr>
+          <w:rFonts w:hint="eastAsia"/>
+        </w:rPr>
+      </w:pPr>
+      <w:r>
+        <w:t>imp uu/111111@10.18.13.60/orcl file=d:/book.dmp full=y ignore=y</w:t>
+      </w:r>
+      <w:r>
+        <w:rPr>
+          <w:rFonts w:hint="eastAsia"/>
+        </w:rPr>
+        <w:t>;</w:t>
+      </w:r>
+    </w:p>
+    <w:p/>
+    <w:p>
+      <w:r>
+        <w:rPr>
+          <w:rFonts w:hint="eastAsia"/>
+        </w:rPr>
+        <w:t>查看</w:t>
+      </w:r>
+      <w:r>
+        <w:t>表约束</w:t>
+      </w:r>
+      <w:r>
+        <w:rPr>
+          <w:rFonts w:hint="eastAsia"/>
+        </w:rPr>
+        <w:t xml:space="preserve"> </w:t>
+      </w:r>
+      <w:r>
+        <w:rPr>
+          <w:color w:val="FF0000"/>
+        </w:rPr>
+        <w:t>user_constraints</w:t>
+      </w:r>
+      <w:r>
+        <w:t>；</w:t>
+      </w:r>
+    </w:p>
+    <w:p>
+      <w:r>
+        <w:rPr>
+          <w:rFonts w:hint="eastAsia"/>
+        </w:rPr>
+        <w:t xml:space="preserve"> </w:t>
+      </w:r>
+    </w:p>
+    <w:p>
+      <w:r>
+        <w:t xml:space="preserve"> select constraint_name from user_constraints where table_name='BOOK';</w:t>
+      </w:r>
+    </w:p>
+    <w:p/>
+    <w:p>
+      <w:pPr>
+        <w:pStyle w:val="2"/>
+        <w:ind w:left="320"/>
+      </w:pPr>
+      <w:r>
+        <w:rPr>
+          <w:rFonts w:hint="eastAsia"/>
+        </w:rPr>
+        <w:t>添加</w:t>
+      </w:r>
+      <w:r>
+        <w:t>主键</w:t>
+      </w:r>
+    </w:p>
+    <w:p>
+      <w:r>
+        <w:t>alter table book add constraint pk_id primary key (id);</w:t>
+      </w:r>
+    </w:p>
+    <w:p/>
+    <w:p>
+      <w:pPr>
+        <w:pStyle w:val="2"/>
+        <w:ind w:left="320"/>
+      </w:pPr>
+      <w:r>
+        <w:rPr>
+          <w:rFonts w:hint="eastAsia"/>
+        </w:rPr>
+        <w:t>删除</w:t>
+      </w:r>
+      <w:r>
+        <w:t>主键；</w:t>
+      </w:r>
+    </w:p>
+    <w:p>
+      <w:pPr>
+        <w:rPr>
+          <w:rFonts w:hint="eastAsia"/>
+        </w:rPr>
+      </w:pPr>
+      <w:r>
+        <w:t>alter table book drop constraint pk_id;</w:t>
+      </w:r>
+    </w:p>
+    <w:p>
+      <w:pPr>
+        <w:rPr>
+          <w:rFonts w:eastAsiaTheme="minorEastAsia"/>
+        </w:rPr>
+      </w:pPr>
+      <w:bookmarkStart w:id="0" w:name="_GoBack"/>
+      <w:bookmarkEnd w:id="0"/>
+    </w:p>
+    <w:p>
+      <w:pPr>
+        <w:rPr>
+          <w:rFonts w:eastAsiaTheme="minorEastAsia"/>
         </w:rPr>
       </w:pPr>
     </w:p>
